--- a/downloads/Cover-Letter-Syed_Taha_Rezwan.docx
+++ b/downloads/Cover-Letter-Syed_Taha_Rezwan.docx
@@ -16,13 +16,19 @@
         <w:rPr>
           <w:sz w:val="40"/>
         </w:rPr>
-        <w:t xml:space="preserve">Syed </w:t>
+        <w:t>Syed Taha R</w:t>
       </w:r>
       <w:r>
         <w:rPr>
           <w:sz w:val="40"/>
         </w:rPr>
-        <w:t>Taha Rezwan</w:t>
+        <w:t>i</w:t>
+      </w:r>
+      <w:r>
+        <w:rPr>
+          <w:sz w:val="40"/>
+        </w:rPr>
+        <w:t>zwan</w:t>
       </w:r>
     </w:p>
     <w:p>
@@ -213,7 +219,15 @@
       </w:pPr>
       <w:r>
         <w:rPr/>
-        <w:t>I am writing to express my interest in the internship opportunity within your organization as advertised. As a dedicated Computer Science student with a passion for software development, I am excited about the prospect of contributing to your team and gaining valuable hands-on experience. My academic background, coupled with my practical skills in HTML/CSS/JS, Python, C#, Flutter, MongoDB, and MySQL, acquired through personal hobby projects, have equipped me with a solid foundation in software development. I am an enthusiastic learner, always seeking opportunities to enhance my skills and tackle new challenges. I am particularly drawn to the innovative projects your organization undertakes and believe that my proficiency in application and website development, project and database management, as well as network design and administration, align well with the requirements of the internship role. Moreover, my familiarity with Linux and experience in network pen-testing further complement my technical skill set. I am confident that my proactive approach, coupled with my eagerness to learn and grow, make me a strong candidate for this internship. I am keen on contributing to your team, learning from seasoned professionals, and applying my knowledge to real-world projects. Thank you for considering my application. I am looking forward to the opportunity to discuss how my background, skills, and enthusiasm can contribute to the success of your team.</w:t>
+        <w:t xml:space="preserve">I am writing to express my interest in the internship opportunity within your organization as advertised. As a dedicated Computer Science student with a passion for software development, I am excited about the prospect of contributing to your team and gaining valuable hands-on experience. My academic background, coupled with my practical skills in HTML/CSS/JS, Python, C#, Flutter, MongoDB, and MySQL, acquired through personal hobby projects, have equipped me with a solid foundation in software development. I am an enthusiastic learner, always seeking opportunities to enhance my skills and tackle new challenges. I am particularly drawn to the innovative projects your organization undertakes and believe that my proficiency in application and website development, project and database management, as well as network design and administration, align well with the requirements of the internship role. Moreover, my familiarity with Linux and experience in network pen-testing further complement my technical skill set. I am confident that my proactive approach, coupled with my eagerness to learn and grow, make me a strong candidate for this </w:t>
+      </w:r>
+      <w:r>
+        <w:rPr/>
+        <w:t>job</w:t>
+      </w:r>
+      <w:r>
+        <w:rPr/>
+        <w:t>. I am keen on contributing to your team, learning from seasoned professionals, and applying my knowledge to real-world projects. Thank you for considering my application. I am looking forward to the opportunity to discuss how my background, skills, and enthusiasm can contribute to the success of your team.</w:t>
       </w:r>
     </w:p>
     <w:p>
@@ -255,7 +269,15 @@
       </w:pPr>
       <w:r>
         <w:rPr/>
-        <w:t xml:space="preserve">Syed Taha Rezwan </w:t>
+        <w:t>Syed Taha R</w:t>
+      </w:r>
+      <w:r>
+        <w:rPr/>
+        <w:t>i</w:t>
+      </w:r>
+      <w:r>
+        <w:rPr/>
+        <w:t xml:space="preserve">zwan </w:t>
       </w:r>
     </w:p>
     <w:sectPr>
